--- a/Chapter1/Answer to Homework 01 Chp1.docx
+++ b/Chapter1/Answer to Homework 01 Chp1.docx
@@ -9,8 +9,7 @@
           <w:rFonts w:ascii="Times New Roman" w:hAnsi="Times New Roman" w:cs="Times New Roman"/>
           <w:b/>
           <w:bCs/>
-          <w:sz w:val="36"/>
-          <w:szCs w:val="52"/>
+          <w:szCs w:val="22"/>
           <w:u w:val="single"/>
         </w:rPr>
       </w:pPr>
@@ -19,8 +18,7 @@
           <w:rFonts w:ascii="Times New Roman" w:hAnsi="Times New Roman" w:cs="Times New Roman"/>
           <w:b/>
           <w:bCs/>
-          <w:sz w:val="36"/>
-          <w:szCs w:val="52"/>
+          <w:szCs w:val="22"/>
           <w:u w:val="single"/>
         </w:rPr>
         <w:t>Answer to Homework 01</w:t>
@@ -38,16 +36,14 @@
           <w:rFonts w:ascii="Times New Roman" w:hAnsi="Times New Roman" w:cs="Times New Roman"/>
           <w:b/>
           <w:bCs/>
-          <w:sz w:val="24"/>
-          <w:szCs w:val="24"/>
+          <w:szCs w:val="22"/>
           <w:u w:val="single"/>
         </w:rPr>
       </w:pPr>
       <w:r>
         <w:rPr>
           <w:rFonts w:ascii="Times New Roman" w:hAnsi="Times New Roman" w:cs="Times New Roman"/>
-          <w:sz w:val="24"/>
-          <w:szCs w:val="24"/>
+          <w:szCs w:val="22"/>
         </w:rPr>
         <w:t xml:space="preserve">A </w:t>
       </w:r>
@@ -56,16 +52,14 @@
           <w:rFonts w:ascii="Times New Roman" w:hAnsi="Times New Roman" w:cs="Times New Roman"/>
           <w:b/>
           <w:bCs/>
-          <w:sz w:val="24"/>
-          <w:szCs w:val="24"/>
+          <w:szCs w:val="22"/>
         </w:rPr>
         <w:t>host</w:t>
       </w:r>
       <w:r>
         <w:rPr>
           <w:rFonts w:ascii="Times New Roman" w:hAnsi="Times New Roman" w:cs="Times New Roman"/>
-          <w:sz w:val="24"/>
-          <w:szCs w:val="24"/>
+          <w:szCs w:val="22"/>
         </w:rPr>
         <w:t xml:space="preserve"> (also known as "network host") is a computer or other device that communicates with other hosts on a network. Hosts on a network include clients and servers -- that send or receive data, services or applications.</w:t>
       </w:r>
@@ -76,8 +70,7 @@
         <w:jc w:val="both"/>
         <w:rPr>
           <w:rFonts w:ascii="Times New Roman" w:hAnsi="Times New Roman" w:cs="Times New Roman"/>
-          <w:sz w:val="24"/>
-          <w:szCs w:val="24"/>
+          <w:szCs w:val="22"/>
         </w:rPr>
       </w:pPr>
       <w:r>
@@ -85,16 +78,14 @@
           <w:rFonts w:ascii="Times New Roman" w:hAnsi="Times New Roman" w:cs="Times New Roman"/>
           <w:b/>
           <w:bCs/>
-          <w:sz w:val="24"/>
-          <w:szCs w:val="24"/>
+          <w:szCs w:val="22"/>
         </w:rPr>
         <w:t>Network Device</w:t>
       </w:r>
       <w:r>
         <w:rPr>
           <w:rFonts w:ascii="Times New Roman" w:hAnsi="Times New Roman" w:cs="Times New Roman"/>
-          <w:sz w:val="24"/>
-          <w:szCs w:val="24"/>
+          <w:szCs w:val="22"/>
         </w:rPr>
         <w:t xml:space="preserve"> is a physical equipment or component that are required for communication and interaction between hardware on a computer network.</w:t>
       </w:r>
@@ -106,8 +97,7 @@
         <w:rPr>
           <w:rFonts w:ascii="Times New Roman" w:eastAsia="Times" w:hAnsi="Times New Roman" w:cs="Times New Roman"/>
           <w:color w:val="000000"/>
-          <w:sz w:val="24"/>
-          <w:szCs w:val="24"/>
+          <w:szCs w:val="22"/>
         </w:rPr>
       </w:pPr>
       <w:r>
@@ -116,8 +106,7 @@
           <w:b/>
           <w:bCs/>
           <w:color w:val="000000"/>
-          <w:sz w:val="24"/>
-          <w:szCs w:val="24"/>
+          <w:szCs w:val="22"/>
         </w:rPr>
         <w:t xml:space="preserve">A peripheral device </w:t>
       </w:r>
@@ -125,8 +114,7 @@
         <w:rPr>
           <w:rFonts w:ascii="Times New Roman" w:eastAsia="Times" w:hAnsi="Times New Roman" w:cs="Times New Roman"/>
           <w:color w:val="000000"/>
-          <w:sz w:val="24"/>
-          <w:szCs w:val="24"/>
+          <w:szCs w:val="22"/>
         </w:rPr>
         <w:t>is an external device that is used to connect to and work with a computer to either put information into it and get information out of it.</w:t>
       </w:r>
@@ -138,8 +126,7 @@
         <w:rPr>
           <w:rStyle w:val="acopre"/>
           <w:rFonts w:ascii="Times New Roman" w:hAnsi="Times New Roman" w:cs="Times New Roman"/>
-          <w:sz w:val="24"/>
-          <w:szCs w:val="24"/>
+          <w:szCs w:val="22"/>
         </w:rPr>
       </w:pPr>
       <w:r>
@@ -147,16 +134,14 @@
           <w:rFonts w:ascii="Times New Roman" w:hAnsi="Times New Roman" w:cs="Times New Roman"/>
           <w:b/>
           <w:bCs/>
-          <w:sz w:val="24"/>
-          <w:szCs w:val="24"/>
+          <w:szCs w:val="22"/>
         </w:rPr>
         <w:t>Guide Media</w:t>
       </w:r>
       <w:r>
         <w:rPr>
           <w:rFonts w:ascii="Times New Roman" w:hAnsi="Times New Roman" w:cs="Times New Roman"/>
-          <w:sz w:val="24"/>
-          <w:szCs w:val="24"/>
+          <w:szCs w:val="22"/>
         </w:rPr>
         <w:t xml:space="preserve"> </w:t>
       </w:r>
@@ -164,8 +149,7 @@
         <w:rPr>
           <w:rStyle w:val="acopre"/>
           <w:rFonts w:ascii="Times New Roman" w:hAnsi="Times New Roman" w:cs="Times New Roman"/>
-          <w:sz w:val="24"/>
-          <w:szCs w:val="24"/>
+          <w:szCs w:val="22"/>
         </w:rPr>
         <w:t>is a type of transmission media that are using a physical link such as twist pair cable, coaxial cable and optic fibre cable to transmit data.</w:t>
       </w:r>
@@ -177,8 +161,7 @@
         <w:rPr>
           <w:rStyle w:val="acopre"/>
           <w:rFonts w:ascii="Times New Roman" w:hAnsi="Times New Roman" w:cs="Times New Roman"/>
-          <w:sz w:val="24"/>
-          <w:szCs w:val="24"/>
+          <w:szCs w:val="22"/>
         </w:rPr>
       </w:pPr>
       <w:r>
@@ -187,8 +170,7 @@
           <w:b/>
           <w:bCs/>
           <w:color w:val="000000"/>
-          <w:sz w:val="24"/>
-          <w:szCs w:val="24"/>
+          <w:szCs w:val="22"/>
         </w:rPr>
         <w:t>Unguided Media</w:t>
       </w:r>
@@ -198,8 +180,7 @@
           <w:rFonts w:ascii="Times New Roman" w:hAnsi="Times New Roman" w:cs="Times New Roman"/>
           <w:b/>
           <w:bCs/>
-          <w:sz w:val="24"/>
-          <w:szCs w:val="24"/>
+          <w:szCs w:val="22"/>
         </w:rPr>
         <w:t xml:space="preserve"> </w:t>
       </w:r>
@@ -207,8 +188,7 @@
         <w:rPr>
           <w:rStyle w:val="acopre"/>
           <w:rFonts w:ascii="Times New Roman" w:hAnsi="Times New Roman" w:cs="Times New Roman"/>
-          <w:sz w:val="24"/>
-          <w:szCs w:val="24"/>
+          <w:szCs w:val="22"/>
         </w:rPr>
         <w:t>is another type of transmission media that are using non-physical link such as wireless to transmit data.</w:t>
       </w:r>
@@ -223,41 +203,879 @@
         <w:jc w:val="both"/>
         <w:rPr>
           <w:rFonts w:ascii="Times New Roman" w:hAnsi="Times New Roman" w:cs="Times New Roman"/>
-          <w:sz w:val="24"/>
-          <w:szCs w:val="24"/>
-        </w:rPr>
-      </w:pPr>
-      <w:r>
-        <w:rPr>
-          <w:rFonts w:ascii="Times New Roman" w:hAnsi="Times New Roman" w:cs="Times New Roman"/>
-          <w:sz w:val="24"/>
-          <w:szCs w:val="24"/>
-        </w:rPr>
-        <w:t>Five layer o</w:t>
-      </w:r>
-      <w:r>
-        <w:rPr>
-          <w:rFonts w:ascii="Times New Roman" w:hAnsi="Times New Roman" w:cs="Times New Roman"/>
-          <w:sz w:val="24"/>
-          <w:szCs w:val="24"/>
-        </w:rPr>
-        <w:t>n the internet protocols</w:t>
-      </w:r>
-      <w:r>
-        <w:rPr>
-          <w:rFonts w:ascii="Times New Roman" w:hAnsi="Times New Roman" w:cs="Times New Roman"/>
-          <w:sz w:val="24"/>
-          <w:szCs w:val="24"/>
-        </w:rPr>
-        <w:t xml:space="preserve"> and its responsibility</w:t>
-      </w:r>
-      <w:r>
-        <w:rPr>
-          <w:rFonts w:ascii="Times New Roman" w:hAnsi="Times New Roman" w:cs="Times New Roman"/>
-          <w:sz w:val="24"/>
-          <w:szCs w:val="24"/>
-        </w:rPr>
-        <w:t xml:space="preserve"> :</w:t>
+          <w:szCs w:val="22"/>
+        </w:rPr>
+      </w:pPr>
+      <w:r>
+        <w:rPr>
+          <w:rFonts w:ascii="Times New Roman" w:hAnsi="Times New Roman" w:cs="Times New Roman"/>
+          <w:szCs w:val="22"/>
+        </w:rPr>
+        <w:t>Calculate propagation delay of the link :</w:t>
+      </w:r>
+    </w:p>
+    <w:p>
+      <w:pPr>
+        <w:pStyle w:val="ListParagraph"/>
+        <w:ind w:left="1440"/>
+        <w:jc w:val="both"/>
+        <w:rPr>
+          <w:rFonts w:ascii="Times New Roman" w:hAnsi="Times New Roman" w:cs="Times New Roman"/>
+          <w:szCs w:val="22"/>
+        </w:rPr>
+      </w:pPr>
+      <w:r>
+        <w:rPr>
+          <w:rFonts w:ascii="Times New Roman" w:hAnsi="Times New Roman" w:cs="Times New Roman"/>
+          <w:szCs w:val="22"/>
+        </w:rPr>
+        <w:t>Formula : propagation delay = distance / speed</w:t>
+      </w:r>
+    </w:p>
+    <w:p>
+      <w:pPr>
+        <w:pStyle w:val="ListParagraph"/>
+        <w:ind w:left="1440"/>
+        <w:jc w:val="both"/>
+        <w:rPr>
+          <w:rFonts w:ascii="Times New Roman" w:hAnsi="Times New Roman" w:cs="Times New Roman"/>
+          <w:szCs w:val="22"/>
+        </w:rPr>
+      </w:pPr>
+      <w:r>
+        <w:rPr>
+          <w:rFonts w:ascii="Times New Roman" w:hAnsi="Times New Roman" w:cs="Times New Roman"/>
+          <w:szCs w:val="22"/>
+        </w:rPr>
+        <w:t xml:space="preserve">Distance = </w:t>
+      </w:r>
+      <m:oMath>
+        <m:r>
+          <w:rPr>
+            <w:rFonts w:ascii="Cambria Math" w:hAnsi="Cambria Math" w:cs="Times New Roman"/>
+            <w:szCs w:val="22"/>
+          </w:rPr>
+          <m:t xml:space="preserve">36000 km </m:t>
+        </m:r>
+      </m:oMath>
+      <w:r>
+        <w:rPr>
+          <w:rFonts w:ascii="Times New Roman" w:hAnsi="Times New Roman" w:cs="Times New Roman"/>
+          <w:szCs w:val="22"/>
+        </w:rPr>
+        <w:t xml:space="preserve">= </w:t>
+      </w:r>
+      <m:oMath>
+        <m:r>
+          <w:rPr>
+            <w:rFonts w:ascii="Cambria Math" w:hAnsi="Cambria Math" w:cs="Times New Roman"/>
+            <w:szCs w:val="22"/>
+          </w:rPr>
+          <m:t>36 ×</m:t>
+        </m:r>
+        <m:sSup>
+          <m:sSupPr>
+            <m:ctrlPr>
+              <w:rPr>
+                <w:rFonts w:ascii="Cambria Math" w:hAnsi="Cambria Math" w:cs="Times New Roman"/>
+                <w:i/>
+                <w:szCs w:val="22"/>
+              </w:rPr>
+            </m:ctrlPr>
+          </m:sSupPr>
+          <m:e>
+            <m:r>
+              <w:rPr>
+                <w:rFonts w:ascii="Cambria Math" w:hAnsi="Cambria Math" w:cs="Times New Roman"/>
+                <w:szCs w:val="22"/>
+              </w:rPr>
+              <m:t>10</m:t>
+            </m:r>
+          </m:e>
+          <m:sup>
+            <m:r>
+              <w:rPr>
+                <w:rFonts w:ascii="Cambria Math" w:hAnsi="Cambria Math" w:cs="Times New Roman"/>
+                <w:szCs w:val="22"/>
+              </w:rPr>
+              <m:t>6</m:t>
+            </m:r>
+          </m:sup>
+        </m:sSup>
+        <m:r>
+          <w:rPr>
+            <w:rFonts w:ascii="Cambria Math" w:hAnsi="Cambria Math" w:cs="Times New Roman"/>
+            <w:szCs w:val="22"/>
+          </w:rPr>
+          <m:t xml:space="preserve"> meter</m:t>
+        </m:r>
+      </m:oMath>
+    </w:p>
+    <w:p>
+      <w:pPr>
+        <w:pStyle w:val="ListParagraph"/>
+        <w:ind w:left="1440"/>
+        <w:jc w:val="both"/>
+        <w:rPr>
+          <w:rFonts w:ascii="Times New Roman" w:eastAsiaTheme="minorEastAsia" w:hAnsi="Times New Roman" w:cs="Times New Roman"/>
+          <w:szCs w:val="22"/>
+        </w:rPr>
+      </w:pPr>
+      <w:r>
+        <w:rPr>
+          <w:rFonts w:ascii="Times New Roman" w:hAnsi="Times New Roman" w:cs="Times New Roman"/>
+          <w:szCs w:val="22"/>
+        </w:rPr>
+        <w:t xml:space="preserve">Speed = </w:t>
+      </w:r>
+      <m:oMath>
+        <m:r>
+          <w:rPr>
+            <w:rFonts w:ascii="Cambria Math" w:hAnsi="Cambria Math" w:cs="Times New Roman"/>
+            <w:szCs w:val="22"/>
+          </w:rPr>
+          <m:t>2.4 ×</m:t>
+        </m:r>
+        <m:sSup>
+          <m:sSupPr>
+            <m:ctrlPr>
+              <w:rPr>
+                <w:rFonts w:ascii="Cambria Math" w:hAnsi="Cambria Math" w:cs="Times New Roman"/>
+                <w:i/>
+                <w:szCs w:val="22"/>
+              </w:rPr>
+            </m:ctrlPr>
+          </m:sSupPr>
+          <m:e>
+            <m:r>
+              <w:rPr>
+                <w:rFonts w:ascii="Cambria Math" w:hAnsi="Cambria Math" w:cs="Times New Roman"/>
+                <w:szCs w:val="22"/>
+              </w:rPr>
+              <m:t>10</m:t>
+            </m:r>
+          </m:e>
+          <m:sup>
+            <m:r>
+              <w:rPr>
+                <w:rFonts w:ascii="Cambria Math" w:hAnsi="Cambria Math" w:cs="Times New Roman"/>
+                <w:szCs w:val="22"/>
+              </w:rPr>
+              <m:t>8</m:t>
+            </m:r>
+          </m:sup>
+        </m:sSup>
+        <m:r>
+          <w:rPr>
+            <w:rFonts w:ascii="Cambria Math" w:hAnsi="Cambria Math" w:cs="Times New Roman"/>
+            <w:szCs w:val="22"/>
+          </w:rPr>
+          <m:t xml:space="preserve"> meter/sec</m:t>
+        </m:r>
+      </m:oMath>
+    </w:p>
+    <w:p>
+      <w:pPr>
+        <w:pStyle w:val="ListParagraph"/>
+        <w:ind w:left="1440"/>
+        <w:jc w:val="both"/>
+        <w:rPr>
+          <w:rFonts w:ascii="Times New Roman" w:eastAsiaTheme="minorEastAsia" w:hAnsi="Times New Roman" w:cs="Times New Roman"/>
+          <w:szCs w:val="22"/>
+        </w:rPr>
+      </w:pPr>
+    </w:p>
+    <w:p>
+      <w:pPr>
+        <w:pStyle w:val="ListParagraph"/>
+        <w:ind w:left="1440"/>
+        <w:jc w:val="both"/>
+        <w:rPr>
+          <w:rFonts w:ascii="Times New Roman" w:eastAsiaTheme="minorEastAsia" w:hAnsi="Times New Roman" w:cs="Times New Roman"/>
+          <w:szCs w:val="22"/>
+        </w:rPr>
+      </w:pPr>
+      <w:r>
+        <w:rPr>
+          <w:rFonts w:ascii="Times New Roman" w:hAnsi="Times New Roman" w:cs="Times New Roman"/>
+          <w:szCs w:val="22"/>
+        </w:rPr>
+        <w:t xml:space="preserve">So : Propagation delay = </w:t>
+      </w:r>
+      <m:oMath>
+        <m:f>
+          <m:fPr>
+            <m:ctrlPr>
+              <w:rPr>
+                <w:rFonts w:ascii="Cambria Math" w:hAnsi="Cambria Math" w:cs="Times New Roman"/>
+                <w:i/>
+                <w:szCs w:val="22"/>
+              </w:rPr>
+            </m:ctrlPr>
+          </m:fPr>
+          <m:num>
+            <m:r>
+              <w:rPr>
+                <w:rFonts w:ascii="Cambria Math" w:hAnsi="Cambria Math" w:cs="Times New Roman"/>
+                <w:szCs w:val="22"/>
+              </w:rPr>
+              <m:t>36×</m:t>
+            </m:r>
+            <m:sSup>
+              <m:sSupPr>
+                <m:ctrlPr>
+                  <w:rPr>
+                    <w:rFonts w:ascii="Cambria Math" w:hAnsi="Cambria Math" w:cs="Times New Roman"/>
+                    <w:i/>
+                    <w:szCs w:val="22"/>
+                  </w:rPr>
+                </m:ctrlPr>
+              </m:sSupPr>
+              <m:e>
+                <m:r>
+                  <w:rPr>
+                    <w:rFonts w:ascii="Cambria Math" w:hAnsi="Cambria Math" w:cs="Times New Roman"/>
+                    <w:szCs w:val="22"/>
+                  </w:rPr>
+                  <m:t>10</m:t>
+                </m:r>
+              </m:e>
+              <m:sup>
+                <m:r>
+                  <w:rPr>
+                    <w:rFonts w:ascii="Cambria Math" w:hAnsi="Cambria Math" w:cs="Times New Roman"/>
+                    <w:szCs w:val="22"/>
+                  </w:rPr>
+                  <m:t>6</m:t>
+                </m:r>
+              </m:sup>
+            </m:sSup>
+          </m:num>
+          <m:den>
+            <m:r>
+              <w:rPr>
+                <w:rFonts w:ascii="Cambria Math" w:hAnsi="Cambria Math" w:cs="Times New Roman"/>
+                <w:szCs w:val="22"/>
+              </w:rPr>
+              <m:t>2.4 ×</m:t>
+            </m:r>
+            <m:sSup>
+              <m:sSupPr>
+                <m:ctrlPr>
+                  <w:rPr>
+                    <w:rFonts w:ascii="Cambria Math" w:hAnsi="Cambria Math" w:cs="Times New Roman"/>
+                    <w:i/>
+                    <w:szCs w:val="22"/>
+                  </w:rPr>
+                </m:ctrlPr>
+              </m:sSupPr>
+              <m:e>
+                <m:r>
+                  <w:rPr>
+                    <w:rFonts w:ascii="Cambria Math" w:hAnsi="Cambria Math" w:cs="Times New Roman"/>
+                    <w:szCs w:val="22"/>
+                  </w:rPr>
+                  <m:t>10</m:t>
+                </m:r>
+              </m:e>
+              <m:sup>
+                <m:r>
+                  <w:rPr>
+                    <w:rFonts w:ascii="Cambria Math" w:hAnsi="Cambria Math" w:cs="Times New Roman"/>
+                    <w:szCs w:val="22"/>
+                  </w:rPr>
+                  <m:t>8</m:t>
+                </m:r>
+              </m:sup>
+            </m:sSup>
+          </m:den>
+        </m:f>
+        <m:r>
+          <w:rPr>
+            <w:rFonts w:ascii="Cambria Math" w:hAnsi="Cambria Math" w:cs="Times New Roman"/>
+            <w:szCs w:val="22"/>
+          </w:rPr>
+          <m:t>=</m:t>
+        </m:r>
+        <m:r>
+          <w:rPr>
+            <w:rFonts w:ascii="Cambria Math" w:hAnsi="Cambria Math" w:cs="Times New Roman"/>
+            <w:szCs w:val="22"/>
+            <w:highlight w:val="green"/>
+          </w:rPr>
+          <m:t>15×</m:t>
+        </m:r>
+        <m:sSup>
+          <m:sSupPr>
+            <m:ctrlPr>
+              <w:rPr>
+                <w:rFonts w:ascii="Cambria Math" w:hAnsi="Cambria Math" w:cs="Times New Roman"/>
+                <w:i/>
+                <w:szCs w:val="22"/>
+                <w:highlight w:val="green"/>
+              </w:rPr>
+            </m:ctrlPr>
+          </m:sSupPr>
+          <m:e>
+            <m:r>
+              <w:rPr>
+                <w:rFonts w:ascii="Cambria Math" w:hAnsi="Cambria Math" w:cs="Times New Roman"/>
+                <w:szCs w:val="22"/>
+                <w:highlight w:val="green"/>
+              </w:rPr>
+              <m:t>10</m:t>
+            </m:r>
+          </m:e>
+          <m:sup>
+            <m:r>
+              <w:rPr>
+                <w:rFonts w:ascii="Cambria Math" w:hAnsi="Cambria Math" w:cs="Times New Roman"/>
+                <w:szCs w:val="22"/>
+                <w:highlight w:val="green"/>
+              </w:rPr>
+              <m:t>-2</m:t>
+            </m:r>
+          </m:sup>
+        </m:sSup>
+        <m:r>
+          <w:rPr>
+            <w:rFonts w:ascii="Cambria Math" w:hAnsi="Cambria Math" w:cs="Times New Roman"/>
+            <w:szCs w:val="22"/>
+            <w:highlight w:val="green"/>
+          </w:rPr>
+          <m:t xml:space="preserve"> sec</m:t>
+        </m:r>
+      </m:oMath>
+    </w:p>
+    <w:p>
+      <w:pPr>
+        <w:jc w:val="both"/>
+        <w:rPr>
+          <w:rFonts w:ascii="Times New Roman" w:eastAsiaTheme="minorEastAsia" w:hAnsi="Times New Roman" w:cs="Times New Roman"/>
+          <w:szCs w:val="22"/>
+        </w:rPr>
+      </w:pPr>
+      <w:r>
+        <w:rPr>
+          <w:rFonts w:ascii="Times New Roman" w:eastAsiaTheme="minorEastAsia" w:hAnsi="Times New Roman" w:cs="Times New Roman"/>
+          <w:szCs w:val="22"/>
+        </w:rPr>
+        <w:tab/>
+      </w:r>
+      <w:r>
+        <w:rPr>
+          <w:rFonts w:ascii="Times New Roman" w:eastAsiaTheme="minorEastAsia" w:hAnsi="Times New Roman" w:cs="Times New Roman"/>
+          <w:szCs w:val="22"/>
+        </w:rPr>
+        <w:t>Calculate Bandwidth delay product :</w:t>
+      </w:r>
+    </w:p>
+    <w:p>
+      <w:pPr>
+        <w:jc w:val="both"/>
+        <w:rPr>
+          <w:rFonts w:ascii="Times New Roman" w:eastAsiaTheme="minorEastAsia" w:hAnsi="Times New Roman" w:cs="Times New Roman"/>
+          <w:szCs w:val="22"/>
+        </w:rPr>
+      </w:pPr>
+      <w:r>
+        <w:rPr>
+          <w:rFonts w:ascii="Times New Roman" w:eastAsiaTheme="minorEastAsia" w:hAnsi="Times New Roman" w:cs="Times New Roman"/>
+          <w:szCs w:val="22"/>
+        </w:rPr>
+        <w:tab/>
+      </w:r>
+      <w:r>
+        <w:rPr>
+          <w:rFonts w:ascii="Times New Roman" w:eastAsiaTheme="minorEastAsia" w:hAnsi="Times New Roman" w:cs="Times New Roman"/>
+          <w:szCs w:val="22"/>
+        </w:rPr>
+        <w:t>Formula : Bandwidth delay</w:t>
+      </w:r>
+      <w:r>
+        <w:rPr>
+          <w:rFonts w:ascii="Times New Roman" w:eastAsiaTheme="minorEastAsia" w:hAnsi="Times New Roman" w:cs="Times New Roman"/>
+          <w:szCs w:val="22"/>
+        </w:rPr>
+        <w:t xml:space="preserve"> product</w:t>
+      </w:r>
+      <w:r>
+        <w:rPr>
+          <w:rFonts w:ascii="Times New Roman" w:eastAsiaTheme="minorEastAsia" w:hAnsi="Times New Roman" w:cs="Times New Roman"/>
+          <w:szCs w:val="22"/>
+        </w:rPr>
+        <w:t xml:space="preserve"> = </w:t>
+      </w:r>
+      <m:oMath>
+        <m:r>
+          <w:rPr>
+            <w:rFonts w:ascii="Cambria Math" w:eastAsiaTheme="minorEastAsia" w:hAnsi="Cambria Math" w:cs="Times New Roman"/>
+            <w:szCs w:val="22"/>
+          </w:rPr>
+          <m:t>Propagation delay×microwave link capacity</m:t>
+        </m:r>
+      </m:oMath>
+      <w:r>
+        <w:rPr>
+          <w:rFonts w:ascii="Times New Roman" w:eastAsiaTheme="minorEastAsia" w:hAnsi="Times New Roman" w:cs="Times New Roman"/>
+          <w:szCs w:val="22"/>
+        </w:rPr>
+        <w:tab/>
+      </w:r>
+      <w:r>
+        <w:rPr>
+          <w:rFonts w:ascii="Times New Roman" w:eastAsiaTheme="minorEastAsia" w:hAnsi="Times New Roman" w:cs="Times New Roman"/>
+          <w:szCs w:val="22"/>
+        </w:rPr>
+        <w:tab/>
+        <w:t xml:space="preserve">     Microwave link capacity = 10 Mbps</w:t>
+      </w:r>
+    </w:p>
+    <w:p>
+      <w:pPr>
+        <w:jc w:val="both"/>
+        <w:rPr>
+          <w:rFonts w:ascii="Times New Roman" w:eastAsiaTheme="minorEastAsia" w:hAnsi="Times New Roman" w:cs="Times New Roman"/>
+          <w:szCs w:val="22"/>
+        </w:rPr>
+      </w:pPr>
+      <w:r>
+        <w:rPr>
+          <w:rFonts w:ascii="Times New Roman" w:eastAsiaTheme="minorEastAsia" w:hAnsi="Times New Roman" w:cs="Times New Roman"/>
+          <w:szCs w:val="22"/>
+        </w:rPr>
+        <w:tab/>
+      </w:r>
+      <w:r>
+        <w:rPr>
+          <w:rFonts w:ascii="Times New Roman" w:eastAsiaTheme="minorEastAsia" w:hAnsi="Times New Roman" w:cs="Times New Roman"/>
+          <w:szCs w:val="22"/>
+        </w:rPr>
+        <w:t xml:space="preserve">So </w:t>
+      </w:r>
+      <w:r>
+        <w:rPr>
+          <w:rFonts w:ascii="Times New Roman" w:eastAsiaTheme="minorEastAsia" w:hAnsi="Times New Roman" w:cs="Times New Roman"/>
+          <w:szCs w:val="22"/>
+        </w:rPr>
+        <w:tab/>
+        <w:t xml:space="preserve">   : Bandwidth delay = </w:t>
+      </w:r>
+      <m:oMath>
+        <m:r>
+          <w:rPr>
+            <w:rFonts w:ascii="Cambria Math" w:eastAsiaTheme="minorEastAsia" w:hAnsi="Cambria Math" w:cs="Times New Roman"/>
+            <w:szCs w:val="22"/>
+          </w:rPr>
+          <m:t>15 ×</m:t>
+        </m:r>
+        <m:sSup>
+          <m:sSupPr>
+            <m:ctrlPr>
+              <w:rPr>
+                <w:rFonts w:ascii="Cambria Math" w:eastAsiaTheme="minorEastAsia" w:hAnsi="Cambria Math" w:cs="Times New Roman"/>
+                <w:i/>
+                <w:szCs w:val="22"/>
+              </w:rPr>
+            </m:ctrlPr>
+          </m:sSupPr>
+          <m:e>
+            <m:r>
+              <w:rPr>
+                <w:rFonts w:ascii="Cambria Math" w:eastAsiaTheme="minorEastAsia" w:hAnsi="Cambria Math" w:cs="Times New Roman"/>
+                <w:szCs w:val="22"/>
+              </w:rPr>
+              <m:t>10</m:t>
+            </m:r>
+          </m:e>
+          <m:sup>
+            <m:r>
+              <w:rPr>
+                <w:rFonts w:ascii="Cambria Math" w:eastAsiaTheme="minorEastAsia" w:hAnsi="Cambria Math" w:cs="Times New Roman"/>
+                <w:szCs w:val="22"/>
+              </w:rPr>
+              <m:t>-2</m:t>
+            </m:r>
+          </m:sup>
+        </m:sSup>
+        <m:r>
+          <w:rPr>
+            <w:rFonts w:ascii="Cambria Math" w:eastAsiaTheme="minorEastAsia" w:hAnsi="Cambria Math" w:cs="Times New Roman"/>
+            <w:szCs w:val="22"/>
+          </w:rPr>
+          <m:t>×</m:t>
+        </m:r>
+        <m:sSup>
+          <m:sSupPr>
+            <m:ctrlPr>
+              <w:rPr>
+                <w:rFonts w:ascii="Cambria Math" w:eastAsiaTheme="minorEastAsia" w:hAnsi="Cambria Math" w:cs="Times New Roman"/>
+                <w:i/>
+                <w:szCs w:val="22"/>
+              </w:rPr>
+            </m:ctrlPr>
+          </m:sSupPr>
+          <m:e>
+            <m:r>
+              <w:rPr>
+                <w:rFonts w:ascii="Cambria Math" w:eastAsiaTheme="minorEastAsia" w:hAnsi="Cambria Math" w:cs="Times New Roman"/>
+                <w:szCs w:val="22"/>
+              </w:rPr>
+              <m:t>10</m:t>
+            </m:r>
+          </m:e>
+          <m:sup>
+            <m:r>
+              <w:rPr>
+                <w:rFonts w:ascii="Cambria Math" w:eastAsiaTheme="minorEastAsia" w:hAnsi="Cambria Math" w:cs="Times New Roman"/>
+                <w:szCs w:val="22"/>
+              </w:rPr>
+              <m:t>7</m:t>
+            </m:r>
+          </m:sup>
+        </m:sSup>
+        <m:r>
+          <w:rPr>
+            <w:rFonts w:ascii="Cambria Math" w:eastAsiaTheme="minorEastAsia" w:hAnsi="Cambria Math" w:cs="Times New Roman"/>
+            <w:szCs w:val="22"/>
+          </w:rPr>
+          <m:t>=</m:t>
+        </m:r>
+        <m:r>
+          <w:rPr>
+            <w:rFonts w:ascii="Cambria Math" w:eastAsiaTheme="minorEastAsia" w:hAnsi="Cambria Math" w:cs="Times New Roman"/>
+            <w:szCs w:val="22"/>
+            <w:highlight w:val="green"/>
+          </w:rPr>
+          <m:t>15×</m:t>
+        </m:r>
+        <m:sSup>
+          <m:sSupPr>
+            <m:ctrlPr>
+              <w:rPr>
+                <w:rFonts w:ascii="Cambria Math" w:eastAsiaTheme="minorEastAsia" w:hAnsi="Cambria Math" w:cs="Times New Roman"/>
+                <w:i/>
+                <w:szCs w:val="22"/>
+                <w:highlight w:val="green"/>
+              </w:rPr>
+            </m:ctrlPr>
+          </m:sSupPr>
+          <m:e>
+            <m:r>
+              <w:rPr>
+                <w:rFonts w:ascii="Cambria Math" w:eastAsiaTheme="minorEastAsia" w:hAnsi="Cambria Math" w:cs="Times New Roman"/>
+                <w:szCs w:val="22"/>
+                <w:highlight w:val="green"/>
+              </w:rPr>
+              <m:t>10</m:t>
+            </m:r>
+          </m:e>
+          <m:sup>
+            <m:r>
+              <w:rPr>
+                <w:rFonts w:ascii="Cambria Math" w:eastAsiaTheme="minorEastAsia" w:hAnsi="Cambria Math" w:cs="Times New Roman"/>
+                <w:szCs w:val="22"/>
+                <w:highlight w:val="green"/>
+              </w:rPr>
+              <m:t>5</m:t>
+            </m:r>
+          </m:sup>
+        </m:sSup>
+        <m:r>
+          <w:rPr>
+            <w:rFonts w:ascii="Cambria Math" w:eastAsiaTheme="minorEastAsia" w:hAnsi="Cambria Math" w:cs="Times New Roman"/>
+            <w:szCs w:val="22"/>
+            <w:highlight w:val="green"/>
+          </w:rPr>
+          <m:t xml:space="preserve"> bits=1.5 </m:t>
+        </m:r>
+        <m:r>
+          <w:rPr>
+            <w:rFonts w:ascii="Cambria Math" w:eastAsiaTheme="minorEastAsia" w:hAnsi="Cambria Math" w:cs="Times New Roman"/>
+            <w:szCs w:val="22"/>
+            <w:highlight w:val="green"/>
+          </w:rPr>
+          <m:t>Mb</m:t>
+        </m:r>
+      </m:oMath>
+    </w:p>
+    <w:p>
+      <w:pPr>
+        <w:jc w:val="both"/>
+        <w:rPr>
+          <w:rFonts w:ascii="Times New Roman" w:eastAsiaTheme="minorEastAsia" w:hAnsi="Times New Roman" w:cs="Times New Roman"/>
+          <w:szCs w:val="22"/>
+        </w:rPr>
+      </w:pPr>
+      <w:r>
+        <w:rPr>
+          <w:rFonts w:ascii="Times New Roman" w:eastAsiaTheme="minorEastAsia" w:hAnsi="Times New Roman" w:cs="Times New Roman"/>
+          <w:szCs w:val="22"/>
+        </w:rPr>
+        <w:tab/>
+      </w:r>
+      <w:r>
+        <w:rPr>
+          <w:rFonts w:ascii="Times New Roman" w:eastAsiaTheme="minorEastAsia" w:hAnsi="Times New Roman" w:cs="Times New Roman"/>
+          <w:szCs w:val="22"/>
+        </w:rPr>
+        <w:t>Calculate maximum value of x that is denoted the size of photo:</w:t>
+      </w:r>
+    </w:p>
+    <w:p>
+      <w:pPr>
+        <w:jc w:val="both"/>
+        <w:rPr>
+          <w:rFonts w:ascii="Times New Roman" w:eastAsia="Times" w:hAnsi="Times New Roman" w:cs="Times New Roman"/>
+          <w:color w:val="000000"/>
+          <w:szCs w:val="22"/>
+        </w:rPr>
+      </w:pPr>
+      <w:r>
+        <w:rPr>
+          <w:rFonts w:ascii="Times New Roman" w:eastAsiaTheme="minorEastAsia" w:hAnsi="Times New Roman" w:cs="Times New Roman"/>
+          <w:szCs w:val="22"/>
+        </w:rPr>
+        <w:tab/>
+      </w:r>
+      <w:r>
+        <w:rPr>
+          <w:rFonts w:ascii="Times New Roman" w:eastAsiaTheme="minorEastAsia" w:hAnsi="Times New Roman" w:cs="Times New Roman"/>
+          <w:szCs w:val="22"/>
+        </w:rPr>
+        <w:tab/>
+      </w:r>
+      <w:r>
+        <w:rPr>
+          <w:rFonts w:ascii="Times New Roman" w:eastAsia="Times" w:hAnsi="Times New Roman" w:cs="Times New Roman"/>
+          <w:color w:val="000000"/>
+          <w:szCs w:val="22"/>
+        </w:rPr>
+        <w:t>Every minute the satellite takes a digital photo and sends it to the base station</w:t>
+      </w:r>
+      <w:r>
+        <w:rPr>
+          <w:rFonts w:ascii="Times New Roman" w:eastAsia="Times" w:hAnsi="Times New Roman" w:cs="Times New Roman"/>
+          <w:color w:val="000000"/>
+          <w:szCs w:val="22"/>
+        </w:rPr>
+        <w:t xml:space="preserve"> </w:t>
+      </w:r>
+    </w:p>
+    <w:p>
+      <w:pPr>
+        <w:ind w:left="720" w:firstLine="720"/>
+        <w:jc w:val="both"/>
+        <w:rPr>
+          <w:rFonts w:ascii="Times New Roman" w:eastAsia="Times" w:hAnsi="Times New Roman" w:cs="Times New Roman"/>
+          <w:color w:val="000000"/>
+          <w:szCs w:val="22"/>
+        </w:rPr>
+      </w:pPr>
+      <w:r>
+        <w:rPr>
+          <w:rFonts w:ascii="Times New Roman" w:eastAsia="Times" w:hAnsi="Times New Roman" w:cs="Times New Roman"/>
+          <w:color w:val="000000"/>
+          <w:szCs w:val="22"/>
+        </w:rPr>
+        <w:t xml:space="preserve">So minimum value of x  = </w:t>
+      </w:r>
+      <m:oMath>
+        <m:r>
+          <w:rPr>
+            <w:rFonts w:ascii="Cambria Math" w:eastAsia="Times" w:hAnsi="Cambria Math" w:cs="Times New Roman"/>
+            <w:color w:val="000000"/>
+            <w:szCs w:val="22"/>
+          </w:rPr>
+          <m:t>transmission rate ×60</m:t>
+        </m:r>
+        <m:func>
+          <m:funcPr>
+            <m:ctrlPr>
+              <w:rPr>
+                <w:rFonts w:ascii="Cambria Math" w:eastAsia="Times" w:hAnsi="Cambria Math" w:cs="Times New Roman"/>
+                <w:i/>
+                <w:color w:val="000000"/>
+                <w:szCs w:val="22"/>
+              </w:rPr>
+            </m:ctrlPr>
+          </m:funcPr>
+          <m:fName>
+            <m:r>
+              <m:rPr>
+                <m:sty m:val="p"/>
+              </m:rPr>
+              <w:rPr>
+                <w:rFonts w:ascii="Cambria Math" w:eastAsia="Times" w:hAnsi="Cambria Math" w:cs="Times New Roman"/>
+                <w:color w:val="000000"/>
+                <w:szCs w:val="22"/>
+              </w:rPr>
+              <m:t>sec</m:t>
+            </m:r>
+          </m:fName>
+          <m:e>
+            <m:r>
+              <w:rPr>
+                <w:rFonts w:ascii="Cambria Math" w:eastAsia="Times" w:hAnsi="Cambria Math" w:cs="Times New Roman"/>
+                <w:color w:val="000000"/>
+                <w:szCs w:val="22"/>
+              </w:rPr>
+              <m:t>=</m:t>
+            </m:r>
+            <m:sSup>
+              <m:sSupPr>
+                <m:ctrlPr>
+                  <w:rPr>
+                    <w:rFonts w:ascii="Cambria Math" w:eastAsia="Times" w:hAnsi="Cambria Math" w:cs="Times New Roman"/>
+                    <w:i/>
+                    <w:color w:val="000000"/>
+                    <w:szCs w:val="22"/>
+                  </w:rPr>
+                </m:ctrlPr>
+              </m:sSupPr>
+              <m:e>
+                <m:r>
+                  <w:rPr>
+                    <w:rFonts w:ascii="Cambria Math" w:eastAsia="Times" w:hAnsi="Cambria Math" w:cs="Times New Roman"/>
+                    <w:color w:val="000000"/>
+                    <w:szCs w:val="22"/>
+                  </w:rPr>
+                  <m:t>10</m:t>
+                </m:r>
+              </m:e>
+              <m:sup>
+                <m:r>
+                  <w:rPr>
+                    <w:rFonts w:ascii="Cambria Math" w:eastAsia="Times" w:hAnsi="Cambria Math" w:cs="Times New Roman"/>
+                    <w:color w:val="000000"/>
+                    <w:szCs w:val="22"/>
+                  </w:rPr>
+                  <m:t>7</m:t>
+                </m:r>
+              </m:sup>
+            </m:sSup>
+            <m:r>
+              <w:rPr>
+                <w:rFonts w:ascii="Cambria Math" w:eastAsia="Times" w:hAnsi="Cambria Math" w:cs="Times New Roman"/>
+                <w:color w:val="000000"/>
+                <w:szCs w:val="22"/>
+              </w:rPr>
+              <m:t>×60=</m:t>
+            </m:r>
+            <m:r>
+              <w:rPr>
+                <w:rFonts w:ascii="Cambria Math" w:eastAsia="Times" w:hAnsi="Cambria Math" w:cs="Times New Roman"/>
+                <w:color w:val="000000"/>
+                <w:szCs w:val="22"/>
+                <w:highlight w:val="green"/>
+              </w:rPr>
+              <m:t>6×</m:t>
+            </m:r>
+            <m:sSup>
+              <m:sSupPr>
+                <m:ctrlPr>
+                  <w:rPr>
+                    <w:rFonts w:ascii="Cambria Math" w:eastAsia="Times" w:hAnsi="Cambria Math" w:cs="Times New Roman"/>
+                    <w:i/>
+                    <w:color w:val="000000"/>
+                    <w:szCs w:val="22"/>
+                    <w:highlight w:val="green"/>
+                  </w:rPr>
+                </m:ctrlPr>
+              </m:sSupPr>
+              <m:e>
+                <m:r>
+                  <w:rPr>
+                    <w:rFonts w:ascii="Cambria Math" w:eastAsia="Times" w:hAnsi="Cambria Math" w:cs="Times New Roman"/>
+                    <w:color w:val="000000"/>
+                    <w:szCs w:val="22"/>
+                    <w:highlight w:val="green"/>
+                  </w:rPr>
+                  <m:t>10</m:t>
+                </m:r>
+              </m:e>
+              <m:sup>
+                <m:r>
+                  <w:rPr>
+                    <w:rFonts w:ascii="Cambria Math" w:eastAsia="Times" w:hAnsi="Cambria Math" w:cs="Times New Roman"/>
+                    <w:color w:val="000000"/>
+                    <w:szCs w:val="22"/>
+                    <w:highlight w:val="green"/>
+                  </w:rPr>
+                  <m:t>8</m:t>
+                </m:r>
+              </m:sup>
+            </m:sSup>
+            <m:r>
+              <w:rPr>
+                <w:rFonts w:ascii="Cambria Math" w:eastAsia="Times" w:hAnsi="Cambria Math" w:cs="Times New Roman"/>
+                <w:color w:val="000000"/>
+                <w:szCs w:val="22"/>
+                <w:highlight w:val="green"/>
+              </w:rPr>
+              <m:t xml:space="preserve"> bits</m:t>
+            </m:r>
+          </m:e>
+        </m:func>
+      </m:oMath>
+      <w:r>
+        <w:rPr>
+          <w:rFonts w:ascii="Times New Roman" w:eastAsia="Times" w:hAnsi="Times New Roman" w:cs="Times New Roman"/>
+          <w:color w:val="000000"/>
+          <w:szCs w:val="22"/>
+        </w:rPr>
+        <w:t xml:space="preserve">  </w:t>
+      </w:r>
+    </w:p>
+    <w:p>
+      <w:pPr>
+        <w:pStyle w:val="ListParagraph"/>
+        <w:numPr>
+          <w:ilvl w:val="0"/>
+          <w:numId w:val="1"/>
+        </w:numPr>
+        <w:jc w:val="both"/>
+        <w:rPr>
+          <w:rFonts w:ascii="Times New Roman" w:hAnsi="Times New Roman" w:cs="Times New Roman"/>
+          <w:szCs w:val="22"/>
+        </w:rPr>
+      </w:pPr>
+      <w:r>
+        <w:rPr>
+          <w:rFonts w:ascii="Times New Roman" w:hAnsi="Times New Roman" w:cs="Times New Roman"/>
+          <w:b/>
+          <w:bCs/>
+          <w:szCs w:val="22"/>
+        </w:rPr>
+        <w:t>Protocols and standards</w:t>
+      </w:r>
+      <w:r>
+        <w:rPr>
+          <w:rFonts w:ascii="Times New Roman" w:hAnsi="Times New Roman" w:cs="Times New Roman"/>
+          <w:szCs w:val="22"/>
+        </w:rPr>
+        <w:t xml:space="preserve"> make networks work together. Protocols make it possible for the various components of a network to communicate with each other, and standards make it possible for different manufacturers’ network components to work together.</w:t>
+      </w:r>
+    </w:p>
+    <w:p>
+      <w:pPr>
+        <w:pStyle w:val="ListParagraph"/>
+        <w:numPr>
+          <w:ilvl w:val="0"/>
+          <w:numId w:val="1"/>
+        </w:numPr>
+        <w:jc w:val="both"/>
+        <w:rPr>
+          <w:rFonts w:ascii="Times New Roman" w:hAnsi="Times New Roman" w:cs="Times New Roman"/>
+          <w:szCs w:val="22"/>
+        </w:rPr>
+      </w:pPr>
+      <w:r>
+        <w:rPr>
+          <w:rFonts w:ascii="Times New Roman" w:hAnsi="Times New Roman" w:cs="Times New Roman"/>
+          <w:szCs w:val="22"/>
+        </w:rPr>
+        <w:t>Five layer on the internet protocols and its responsibility :</w:t>
       </w:r>
     </w:p>
     <w:p>
@@ -270,15 +1088,13 @@
         <w:jc w:val="both"/>
         <w:rPr>
           <w:rFonts w:ascii="Times New Roman" w:hAnsi="Times New Roman" w:cs="Times New Roman"/>
-          <w:sz w:val="24"/>
-          <w:szCs w:val="24"/>
-        </w:rPr>
-      </w:pPr>
-      <w:r>
-        <w:rPr>
-          <w:rFonts w:ascii="Times New Roman" w:hAnsi="Times New Roman" w:cs="Times New Roman"/>
-          <w:sz w:val="24"/>
-          <w:szCs w:val="24"/>
+          <w:szCs w:val="22"/>
+        </w:rPr>
+      </w:pPr>
+      <w:r>
+        <w:rPr>
+          <w:rFonts w:ascii="Times New Roman" w:hAnsi="Times New Roman" w:cs="Times New Roman"/>
+          <w:szCs w:val="22"/>
         </w:rPr>
         <w:t>Application : is responsible for providing service to the user.</w:t>
       </w:r>
@@ -293,15 +1109,13 @@
         <w:jc w:val="both"/>
         <w:rPr>
           <w:rFonts w:ascii="Times New Roman" w:hAnsi="Times New Roman" w:cs="Times New Roman"/>
-          <w:sz w:val="24"/>
-          <w:szCs w:val="24"/>
-        </w:rPr>
-      </w:pPr>
-      <w:r>
-        <w:rPr>
-          <w:rFonts w:ascii="Times New Roman" w:hAnsi="Times New Roman" w:cs="Times New Roman"/>
-          <w:sz w:val="24"/>
-          <w:szCs w:val="24"/>
+          <w:szCs w:val="22"/>
+        </w:rPr>
+      </w:pPr>
+      <w:r>
+        <w:rPr>
+          <w:rFonts w:ascii="Times New Roman" w:hAnsi="Times New Roman" w:cs="Times New Roman"/>
+          <w:szCs w:val="22"/>
         </w:rPr>
         <w:t>Transport :</w:t>
       </w:r>
@@ -309,8 +1123,7 @@
         <w:rPr>
           <w:rStyle w:val="Hyperlink"/>
           <w:rFonts w:ascii="Times New Roman" w:hAnsi="Times New Roman" w:cs="Times New Roman"/>
-          <w:sz w:val="24"/>
-          <w:szCs w:val="24"/>
+          <w:szCs w:val="22"/>
           <w:u w:val="none"/>
         </w:rPr>
         <w:t xml:space="preserve"> </w:t>
@@ -319,20 +1132,12 @@
         <w:rPr>
           <w:rStyle w:val="hgkelc"/>
           <w:rFonts w:ascii="Times New Roman" w:hAnsi="Times New Roman" w:cs="Times New Roman"/>
-          <w:sz w:val="24"/>
-          <w:szCs w:val="24"/>
-        </w:rPr>
-        <w:t>is responsible for delivery of an entire message from an application program on the source device to a similar application program on the destination device</w:t>
-      </w:r>
-      <w:r>
-        <w:rPr>
-          <w:rStyle w:val="hgkelc"/>
-          <w:rFonts w:ascii="Times New Roman" w:hAnsi="Times New Roman" w:cs="Times New Roman"/>
-          <w:sz w:val="24"/>
-          <w:szCs w:val="24"/>
-        </w:rPr>
-        <w:t>.</w:t>
-      </w:r>
+          <w:szCs w:val="22"/>
+        </w:rPr>
+        <w:t>is responsible for delivery of an entire message from an application program on the source device to a similar application program on the destination device.</w:t>
+      </w:r>
+      <w:bookmarkStart w:id="0" w:name="_GoBack"/>
+      <w:bookmarkEnd w:id="0"/>
     </w:p>
     <w:p>
       <w:pPr>
@@ -344,33 +1149,15 @@
         <w:jc w:val="both"/>
         <w:rPr>
           <w:rFonts w:ascii="Times New Roman" w:hAnsi="Times New Roman" w:cs="Times New Roman"/>
-          <w:sz w:val="24"/>
-          <w:szCs w:val="24"/>
-        </w:rPr>
-      </w:pPr>
-      <w:r>
-        <w:rPr>
-          <w:rFonts w:ascii="Times New Roman" w:hAnsi="Times New Roman" w:cs="Times New Roman"/>
-          <w:sz w:val="24"/>
-          <w:szCs w:val="24"/>
-        </w:rPr>
-        <w:t>Network</w:t>
-      </w:r>
-      <w:r>
-        <w:rPr>
-          <w:rFonts w:ascii="Times New Roman" w:hAnsi="Times New Roman" w:cs="Times New Roman"/>
-          <w:sz w:val="24"/>
-          <w:szCs w:val="24"/>
-        </w:rPr>
-        <w:t xml:space="preserve"> : is r</w:t>
-      </w:r>
-      <w:r>
-        <w:rPr>
-          <w:rFonts w:ascii="Times New Roman" w:hAnsi="Times New Roman" w:cs="Times New Roman"/>
-          <w:sz w:val="24"/>
-          <w:szCs w:val="24"/>
-        </w:rPr>
-        <w:t>esponsible for delivery of packets across multiple networks.</w:t>
+          <w:szCs w:val="22"/>
+        </w:rPr>
+      </w:pPr>
+      <w:r>
+        <w:rPr>
+          <w:rFonts w:ascii="Times New Roman" w:hAnsi="Times New Roman" w:cs="Times New Roman"/>
+          <w:szCs w:val="22"/>
+        </w:rPr>
+        <w:t>Network : is responsible for delivery of packets across multiple networks.</w:t>
       </w:r>
     </w:p>
     <w:p>
@@ -383,33 +1170,15 @@
         <w:jc w:val="both"/>
         <w:rPr>
           <w:rFonts w:ascii="Times New Roman" w:hAnsi="Times New Roman" w:cs="Times New Roman"/>
-          <w:sz w:val="24"/>
-          <w:szCs w:val="24"/>
-        </w:rPr>
-      </w:pPr>
-      <w:r>
-        <w:rPr>
-          <w:rFonts w:ascii="Times New Roman" w:hAnsi="Times New Roman" w:cs="Times New Roman"/>
-          <w:sz w:val="24"/>
-          <w:szCs w:val="24"/>
-        </w:rPr>
-        <w:t>Data Link</w:t>
-      </w:r>
-      <w:r>
-        <w:rPr>
-          <w:rFonts w:ascii="Times New Roman" w:hAnsi="Times New Roman" w:cs="Times New Roman"/>
-          <w:sz w:val="24"/>
-          <w:szCs w:val="24"/>
-        </w:rPr>
-        <w:t xml:space="preserve"> : </w:t>
-      </w:r>
-      <w:r>
-        <w:rPr>
-          <w:rFonts w:ascii="Times New Roman" w:hAnsi="Times New Roman" w:cs="Times New Roman"/>
-          <w:sz w:val="24"/>
-          <w:szCs w:val="24"/>
-        </w:rPr>
-        <w:t>is responsible for the delivery of individual packets from the source host to the destination host.</w:t>
+          <w:szCs w:val="22"/>
+        </w:rPr>
+      </w:pPr>
+      <w:r>
+        <w:rPr>
+          <w:rFonts w:ascii="Times New Roman" w:hAnsi="Times New Roman" w:cs="Times New Roman"/>
+          <w:szCs w:val="22"/>
+        </w:rPr>
+        <w:t>Data Link : is responsible for the delivery of individual packets from the source host to the destination host.</w:t>
       </w:r>
     </w:p>
     <w:p>
@@ -422,33 +1191,15 @@
         <w:jc w:val="both"/>
         <w:rPr>
           <w:rFonts w:ascii="Times New Roman" w:hAnsi="Times New Roman" w:cs="Times New Roman"/>
-          <w:sz w:val="24"/>
-          <w:szCs w:val="24"/>
-        </w:rPr>
-      </w:pPr>
-      <w:r>
-        <w:rPr>
-          <w:rFonts w:ascii="Times New Roman" w:hAnsi="Times New Roman" w:cs="Times New Roman"/>
-          <w:sz w:val="24"/>
-          <w:szCs w:val="24"/>
-        </w:rPr>
-        <w:t>Physical</w:t>
-      </w:r>
-      <w:r>
-        <w:rPr>
-          <w:rFonts w:ascii="Times New Roman" w:hAnsi="Times New Roman" w:cs="Times New Roman"/>
-          <w:sz w:val="24"/>
-          <w:szCs w:val="24"/>
-        </w:rPr>
-        <w:t xml:space="preserve"> : </w:t>
-      </w:r>
-      <w:r>
-        <w:rPr>
-          <w:rFonts w:ascii="Times New Roman" w:hAnsi="Times New Roman" w:cs="Times New Roman"/>
-          <w:sz w:val="24"/>
-          <w:szCs w:val="24"/>
-        </w:rPr>
-        <w:t>is responsible for movements of individual bits from on hop(node) to the next.</w:t>
+          <w:szCs w:val="22"/>
+        </w:rPr>
+      </w:pPr>
+      <w:r>
+        <w:rPr>
+          <w:rFonts w:ascii="Times New Roman" w:hAnsi="Times New Roman" w:cs="Times New Roman"/>
+          <w:szCs w:val="22"/>
+        </w:rPr>
+        <w:t>Physical : is responsible for movements of individual bits from on hop(node) to the next.</w:t>
       </w:r>
     </w:p>
     <w:p>
@@ -461,8 +1212,7 @@
         <w:jc w:val="both"/>
         <w:rPr>
           <w:rFonts w:ascii="Times New Roman" w:hAnsi="Times New Roman" w:cs="Times New Roman"/>
-          <w:sz w:val="24"/>
-          <w:szCs w:val="24"/>
+          <w:szCs w:val="22"/>
         </w:rPr>
       </w:pPr>
       <w:r>
@@ -470,26 +1220,16 @@
           <w:rFonts w:ascii="Times New Roman" w:hAnsi="Times New Roman" w:cs="Times New Roman"/>
           <w:b/>
           <w:bCs/>
-          <w:sz w:val="24"/>
-          <w:szCs w:val="24"/>
+          <w:szCs w:val="22"/>
         </w:rPr>
         <w:t>Internet Exchange Point (IX)</w:t>
       </w:r>
       <w:r>
         <w:rPr>
           <w:rFonts w:ascii="Times New Roman" w:hAnsi="Times New Roman" w:cs="Times New Roman"/>
-          <w:sz w:val="24"/>
-          <w:szCs w:val="24"/>
-        </w:rPr>
-        <w:t xml:space="preserve"> is the physical infrastructure through which Internet service providers (ISPs) and content delivery networks (CDNs) exchange Internet traffic between their networks</w:t>
-      </w:r>
-      <w:r>
-        <w:rPr>
-          <w:rFonts w:ascii="Times New Roman" w:hAnsi="Times New Roman" w:cs="Times New Roman"/>
-          <w:sz w:val="24"/>
-          <w:szCs w:val="24"/>
-        </w:rPr>
-        <w:t>.</w:t>
+          <w:szCs w:val="22"/>
+        </w:rPr>
+        <w:t xml:space="preserve"> is the physical infrastructure through which Internet service providers (ISPs) and content delivery networks (CDNs) exchange Internet traffic between their networks.</w:t>
       </w:r>
     </w:p>
     <w:p>
@@ -502,169 +1242,9 @@
         <w:jc w:val="both"/>
         <w:rPr>
           <w:rFonts w:ascii="Times New Roman" w:hAnsi="Times New Roman" w:cs="Times New Roman"/>
-          <w:sz w:val="24"/>
-          <w:szCs w:val="24"/>
-        </w:rPr>
-      </w:pPr>
-      <w:r>
-        <w:rPr>
-          <w:rFonts w:ascii="Times New Roman" w:hAnsi="Times New Roman" w:cs="Times New Roman"/>
-          <w:sz w:val="24"/>
-          <w:szCs w:val="24"/>
-        </w:rPr>
-        <w:t>Five layer on the internet protocols and its responsibility :</w:t>
-      </w:r>
-    </w:p>
-    <w:p>
-      <w:pPr>
-        <w:pStyle w:val="ListParagraph"/>
-        <w:numPr>
-          <w:ilvl w:val="0"/>
-          <w:numId w:val="3"/>
-        </w:numPr>
-        <w:jc w:val="both"/>
-        <w:rPr>
-          <w:rFonts w:ascii="Times New Roman" w:hAnsi="Times New Roman" w:cs="Times New Roman"/>
-          <w:sz w:val="24"/>
-          <w:szCs w:val="24"/>
-        </w:rPr>
-      </w:pPr>
-      <w:bookmarkStart w:id="0" w:name="_GoBack"/>
-      <w:bookmarkEnd w:id="0"/>
-      <w:r>
-        <w:rPr>
-          <w:rFonts w:ascii="Times New Roman" w:hAnsi="Times New Roman" w:cs="Times New Roman"/>
-          <w:sz w:val="24"/>
-          <w:szCs w:val="24"/>
-        </w:rPr>
-        <w:t>Application : is responsible for providing service to the user.</w:t>
-      </w:r>
-    </w:p>
-    <w:p>
-      <w:pPr>
-        <w:pStyle w:val="ListParagraph"/>
-        <w:numPr>
-          <w:ilvl w:val="0"/>
-          <w:numId w:val="3"/>
-        </w:numPr>
-        <w:jc w:val="both"/>
-        <w:rPr>
-          <w:rFonts w:ascii="Times New Roman" w:hAnsi="Times New Roman" w:cs="Times New Roman"/>
-          <w:sz w:val="24"/>
-          <w:szCs w:val="24"/>
-        </w:rPr>
-      </w:pPr>
-      <w:r>
-        <w:rPr>
-          <w:rFonts w:ascii="Times New Roman" w:hAnsi="Times New Roman" w:cs="Times New Roman"/>
-          <w:sz w:val="24"/>
-          <w:szCs w:val="24"/>
-        </w:rPr>
-        <w:t>Transport :</w:t>
-      </w:r>
-      <w:r>
-        <w:rPr>
-          <w:rStyle w:val="Hyperlink"/>
-          <w:rFonts w:ascii="Times New Roman" w:hAnsi="Times New Roman" w:cs="Times New Roman"/>
-          <w:sz w:val="24"/>
-          <w:szCs w:val="24"/>
-          <w:u w:val="none"/>
-        </w:rPr>
-        <w:t xml:space="preserve"> </w:t>
-      </w:r>
-      <w:r>
-        <w:rPr>
-          <w:rStyle w:val="hgkelc"/>
-          <w:rFonts w:ascii="Times New Roman" w:hAnsi="Times New Roman" w:cs="Times New Roman"/>
-          <w:sz w:val="24"/>
-          <w:szCs w:val="24"/>
-        </w:rPr>
-        <w:t>is responsible for delivery of an entire message from an application program on the source device to a similar application program on the destination device.</w:t>
-      </w:r>
-    </w:p>
-    <w:p>
-      <w:pPr>
-        <w:pStyle w:val="ListParagraph"/>
-        <w:numPr>
-          <w:ilvl w:val="0"/>
-          <w:numId w:val="3"/>
-        </w:numPr>
-        <w:jc w:val="both"/>
-        <w:rPr>
-          <w:rFonts w:ascii="Times New Roman" w:hAnsi="Times New Roman" w:cs="Times New Roman"/>
-          <w:sz w:val="24"/>
-          <w:szCs w:val="24"/>
-        </w:rPr>
-      </w:pPr>
-      <w:r>
-        <w:rPr>
-          <w:rFonts w:ascii="Times New Roman" w:hAnsi="Times New Roman" w:cs="Times New Roman"/>
-          <w:sz w:val="24"/>
-          <w:szCs w:val="24"/>
-        </w:rPr>
-        <w:t>Network : is responsible for delivery of packets across multiple networks.</w:t>
-      </w:r>
-    </w:p>
-    <w:p>
-      <w:pPr>
-        <w:pStyle w:val="ListParagraph"/>
-        <w:numPr>
-          <w:ilvl w:val="0"/>
-          <w:numId w:val="3"/>
-        </w:numPr>
-        <w:jc w:val="both"/>
-        <w:rPr>
-          <w:rFonts w:ascii="Times New Roman" w:hAnsi="Times New Roman" w:cs="Times New Roman"/>
-          <w:sz w:val="24"/>
-          <w:szCs w:val="24"/>
-        </w:rPr>
-      </w:pPr>
-      <w:r>
-        <w:rPr>
-          <w:rFonts w:ascii="Times New Roman" w:hAnsi="Times New Roman" w:cs="Times New Roman"/>
-          <w:sz w:val="24"/>
-          <w:szCs w:val="24"/>
-        </w:rPr>
-        <w:t>Data Link : is responsible for the delivery of individual packets from the source host to the destination host.</w:t>
-      </w:r>
-    </w:p>
-    <w:p>
-      <w:pPr>
-        <w:pStyle w:val="ListParagraph"/>
-        <w:numPr>
-          <w:ilvl w:val="0"/>
-          <w:numId w:val="3"/>
-        </w:numPr>
-        <w:jc w:val="both"/>
-        <w:rPr>
-          <w:rFonts w:ascii="Times New Roman" w:hAnsi="Times New Roman" w:cs="Times New Roman"/>
-          <w:sz w:val="24"/>
-          <w:szCs w:val="24"/>
-        </w:rPr>
-      </w:pPr>
-      <w:r>
-        <w:rPr>
-          <w:rFonts w:ascii="Times New Roman" w:hAnsi="Times New Roman" w:cs="Times New Roman"/>
-          <w:sz w:val="24"/>
-          <w:szCs w:val="24"/>
-        </w:rPr>
-        <w:t>Physical : is responsible for movements of individual bits from on hop(node) to the next.</w:t>
-      </w:r>
-    </w:p>
-    <w:p>
-      <w:pPr>
-        <w:pStyle w:val="ListParagraph"/>
-        <w:numPr>
-          <w:ilvl w:val="0"/>
-          <w:numId w:val="1"/>
-        </w:numPr>
-        <w:jc w:val="both"/>
-        <w:rPr>
-          <w:rFonts w:ascii="Times New Roman" w:hAnsi="Times New Roman" w:cs="Times New Roman"/>
           <w:b/>
           <w:bCs/>
-          <w:sz w:val="24"/>
-          <w:szCs w:val="24"/>
+          <w:szCs w:val="22"/>
           <w:u w:val="single"/>
         </w:rPr>
       </w:pPr>
@@ -674,8 +1254,7 @@
           <w:b/>
           <w:bCs/>
           <w:color w:val="000000"/>
-          <w:sz w:val="24"/>
-          <w:szCs w:val="24"/>
+          <w:szCs w:val="22"/>
         </w:rPr>
         <w:t>Wireshark tool</w:t>
       </w:r>
@@ -683,22 +1262,29 @@
         <w:rPr>
           <w:rFonts w:ascii="Times New Roman" w:eastAsia="Times" w:hAnsi="Times New Roman" w:cs="Times New Roman"/>
           <w:color w:val="000000"/>
-          <w:sz w:val="24"/>
-          <w:szCs w:val="24"/>
-        </w:rPr>
-        <w:t xml:space="preserve"> is used for</w:t>
+          <w:szCs w:val="22"/>
+        </w:rPr>
+        <w:t xml:space="preserve"> is used to monitor and analysis. And </w:t>
       </w:r>
       <w:r>
         <w:rPr>
           <w:rStyle w:val="hgkelc"/>
           <w:rFonts w:ascii="Times New Roman" w:hAnsi="Times New Roman" w:cs="Times New Roman"/>
-          <w:sz w:val="24"/>
-          <w:szCs w:val="24"/>
-        </w:rPr>
-        <w:t xml:space="preserve"> captures packets from a network connection, such as from your computer to your home office or the internet.</w:t>
+          <w:szCs w:val="22"/>
+        </w:rPr>
+        <w:t xml:space="preserve">we can </w:t>
+      </w:r>
+      <w:r>
+        <w:rPr>
+          <w:rStyle w:val="hgkelc"/>
+          <w:rFonts w:ascii="Times New Roman" w:hAnsi="Times New Roman" w:cs="Times New Roman"/>
+          <w:szCs w:val="22"/>
+        </w:rPr>
+        <w:t>captures packets from a network connection, such as from your computer to your home office or the internet.</w:t>
       </w:r>
     </w:p>
     <w:sectPr>
+      <w:headerReference w:type="default" r:id="rId8"/>
       <w:pgSz w:w="11906" w:h="16838"/>
       <w:pgMar w:top="1440" w:right="1440" w:bottom="1440" w:left="1440" w:header="708" w:footer="708" w:gutter="0"/>
       <w:cols w:space="708"/>
@@ -706,6 +1292,86 @@
     </w:sectPr>
   </w:body>
 </w:document>
+</file>
+
+<file path=word/endnotes.xml><?xml version="1.0" encoding="utf-8"?>
+<w:endnotes xmlns:wpc="http://schemas.microsoft.com/office/word/2010/wordprocessingCanvas" xmlns:cx="http://schemas.microsoft.com/office/drawing/2014/chartex" xmlns:cx1="http://schemas.microsoft.com/office/drawing/2015/9/8/chartex" xmlns:mc="http://schemas.openxmlformats.org/markup-compatibility/2006" xmlns:o="urn:schemas-microsoft-com:office:office" xmlns:r="http://schemas.openxmlformats.org/officeDocument/2006/relationships" xmlns:m="http://schemas.openxmlformats.org/officeDocument/2006/math" xmlns:v="urn:schemas-microsoft-com:vml" xmlns:wp14="http://schemas.microsoft.com/office/word/2010/wordprocessingDrawing" xmlns:wp="http://schemas.openxmlformats.org/drawingml/2006/wordprocessingDrawing" xmlns:w10="urn:schemas-microsoft-com:office:word" xmlns:w="http://schemas.openxmlformats.org/wordprocessingml/2006/main" xmlns:w14="http://schemas.microsoft.com/office/word/2010/wordml" xmlns:w15="http://schemas.microsoft.com/office/word/2012/wordml" xmlns:w16se="http://schemas.microsoft.com/office/word/2015/wordml/symex" xmlns:wpg="http://schemas.microsoft.com/office/word/2010/wordprocessingGroup" xmlns:wpi="http://schemas.microsoft.com/office/word/2010/wordprocessingInk" xmlns:wne="http://schemas.microsoft.com/office/word/2006/wordml" xmlns:wps="http://schemas.microsoft.com/office/word/2010/wordprocessingShape" mc:Ignorable="w14 w15 w16se wp14">
+  <w:endnote w:type="separator" w:id="-1">
+    <w:p>
+      <w:pPr>
+        <w:spacing w:after="0" w:line="240" w:lineRule="auto"/>
+      </w:pPr>
+      <w:r>
+        <w:separator/>
+      </w:r>
+    </w:p>
+  </w:endnote>
+  <w:endnote w:type="continuationSeparator" w:id="0">
+    <w:p>
+      <w:pPr>
+        <w:spacing w:after="0" w:line="240" w:lineRule="auto"/>
+      </w:pPr>
+      <w:r>
+        <w:continuationSeparator/>
+      </w:r>
+    </w:p>
+  </w:endnote>
+</w:endnotes>
+</file>
+
+<file path=word/footnotes.xml><?xml version="1.0" encoding="utf-8"?>
+<w:footnotes xmlns:wpc="http://schemas.microsoft.com/office/word/2010/wordprocessingCanvas" xmlns:cx="http://schemas.microsoft.com/office/drawing/2014/chartex" xmlns:cx1="http://schemas.microsoft.com/office/drawing/2015/9/8/chartex" xmlns:mc="http://schemas.openxmlformats.org/markup-compatibility/2006" xmlns:o="urn:schemas-microsoft-com:office:office" xmlns:r="http://schemas.openxmlformats.org/officeDocument/2006/relationships" xmlns:m="http://schemas.openxmlformats.org/officeDocument/2006/math" xmlns:v="urn:schemas-microsoft-com:vml" xmlns:wp14="http://schemas.microsoft.com/office/word/2010/wordprocessingDrawing" xmlns:wp="http://schemas.openxmlformats.org/drawingml/2006/wordprocessingDrawing" xmlns:w10="urn:schemas-microsoft-com:office:word" xmlns:w="http://schemas.openxmlformats.org/wordprocessingml/2006/main" xmlns:w14="http://schemas.microsoft.com/office/word/2010/wordml" xmlns:w15="http://schemas.microsoft.com/office/word/2012/wordml" xmlns:w16se="http://schemas.microsoft.com/office/word/2015/wordml/symex" xmlns:wpg="http://schemas.microsoft.com/office/word/2010/wordprocessingGroup" xmlns:wpi="http://schemas.microsoft.com/office/word/2010/wordprocessingInk" xmlns:wne="http://schemas.microsoft.com/office/word/2006/wordml" xmlns:wps="http://schemas.microsoft.com/office/word/2010/wordprocessingShape" mc:Ignorable="w14 w15 w16se wp14">
+  <w:footnote w:type="separator" w:id="-1">
+    <w:p>
+      <w:pPr>
+        <w:spacing w:after="0" w:line="240" w:lineRule="auto"/>
+      </w:pPr>
+      <w:r>
+        <w:separator/>
+      </w:r>
+    </w:p>
+  </w:footnote>
+  <w:footnote w:type="continuationSeparator" w:id="0">
+    <w:p>
+      <w:pPr>
+        <w:spacing w:after="0" w:line="240" w:lineRule="auto"/>
+      </w:pPr>
+      <w:r>
+        <w:continuationSeparator/>
+      </w:r>
+    </w:p>
+  </w:footnote>
+</w:footnotes>
+</file>
+
+<file path=word/header1.xml><?xml version="1.0" encoding="utf-8"?>
+<w:hdr xmlns:wpc="http://schemas.microsoft.com/office/word/2010/wordprocessingCanvas" xmlns:cx="http://schemas.microsoft.com/office/drawing/2014/chartex" xmlns:cx1="http://schemas.microsoft.com/office/drawing/2015/9/8/chartex" xmlns:mc="http://schemas.openxmlformats.org/markup-compatibility/2006" xmlns:o="urn:schemas-microsoft-com:office:office" xmlns:r="http://schemas.openxmlformats.org/officeDocument/2006/relationships" xmlns:m="http://schemas.openxmlformats.org/officeDocument/2006/math" xmlns:v="urn:schemas-microsoft-com:vml" xmlns:wp14="http://schemas.microsoft.com/office/word/2010/wordprocessingDrawing" xmlns:wp="http://schemas.openxmlformats.org/drawingml/2006/wordprocessingDrawing" xmlns:w10="urn:schemas-microsoft-com:office:word" xmlns:w="http://schemas.openxmlformats.org/wordprocessingml/2006/main" xmlns:w14="http://schemas.microsoft.com/office/word/2010/wordml" xmlns:w15="http://schemas.microsoft.com/office/word/2012/wordml" xmlns:w16se="http://schemas.microsoft.com/office/word/2015/wordml/symex" xmlns:wpg="http://schemas.microsoft.com/office/word/2010/wordprocessingGroup" xmlns:wpi="http://schemas.microsoft.com/office/word/2010/wordprocessingInk" xmlns:wne="http://schemas.microsoft.com/office/word/2006/wordml" xmlns:wps="http://schemas.microsoft.com/office/word/2010/wordprocessingShape" mc:Ignorable="w14 w15 w16se wp14">
+  <w:p>
+    <w:pPr>
+      <w:pStyle w:val="Header"/>
+    </w:pPr>
+    <w:r>
+      <w:t xml:space="preserve">Name : Dyly </w:t>
+    </w:r>
+    <w:proofErr w:type="spellStart"/>
+    <w:r>
+      <w:t>Tithsambath</w:t>
+    </w:r>
+    <w:proofErr w:type="spellEnd"/>
+    <w:r>
+      <w:ptab w:relativeTo="margin" w:alignment="center" w:leader="none"/>
+    </w:r>
+    <w:r>
+      <w:t>ITE</w:t>
+    </w:r>
+    <w:r>
+      <w:ptab w:relativeTo="margin" w:alignment="right" w:leader="none"/>
+    </w:r>
+    <w:r>
+      <w:t>Royal University of Phnom Penh</w:t>
+    </w:r>
+  </w:p>
+</w:hdr>
 </file>
 
 <file path=word/numbering.xml><?xml version="1.0" encoding="utf-8"?>
@@ -1465,6 +2131,60 @@
     <w:basedOn w:val="DefaultParagraphFont"/>
     <w:rsid w:val="00C10929"/>
   </w:style>
+  <w:style w:type="character" w:styleId="PlaceholderText">
+    <w:name w:val="Placeholder Text"/>
+    <w:basedOn w:val="DefaultParagraphFont"/>
+    <w:uiPriority w:val="99"/>
+    <w:semiHidden/>
+    <w:rsid w:val="00C66D33"/>
+    <w:rPr>
+      <w:color w:val="808080"/>
+    </w:rPr>
+  </w:style>
+  <w:style w:type="paragraph" w:styleId="Header">
+    <w:name w:val="header"/>
+    <w:basedOn w:val="Normal"/>
+    <w:link w:val="HeaderChar"/>
+    <w:uiPriority w:val="99"/>
+    <w:unhideWhenUsed/>
+    <w:rsid w:val="00B21087"/>
+    <w:pPr>
+      <w:tabs>
+        <w:tab w:val="center" w:pos="4513"/>
+        <w:tab w:val="right" w:pos="9026"/>
+      </w:tabs>
+      <w:spacing w:after="0" w:line="240" w:lineRule="auto"/>
+    </w:pPr>
+  </w:style>
+  <w:style w:type="character" w:customStyle="1" w:styleId="HeaderChar">
+    <w:name w:val="Header Char"/>
+    <w:basedOn w:val="DefaultParagraphFont"/>
+    <w:link w:val="Header"/>
+    <w:uiPriority w:val="99"/>
+    <w:rsid w:val="00B21087"/>
+  </w:style>
+  <w:style w:type="paragraph" w:styleId="Footer">
+    <w:name w:val="footer"/>
+    <w:basedOn w:val="Normal"/>
+    <w:link w:val="FooterChar"/>
+    <w:uiPriority w:val="99"/>
+    <w:unhideWhenUsed/>
+    <w:rsid w:val="00B21087"/>
+    <w:pPr>
+      <w:tabs>
+        <w:tab w:val="center" w:pos="4513"/>
+        <w:tab w:val="right" w:pos="9026"/>
+      </w:tabs>
+      <w:spacing w:after="0" w:line="240" w:lineRule="auto"/>
+    </w:pPr>
+  </w:style>
+  <w:style w:type="character" w:customStyle="1" w:styleId="FooterChar">
+    <w:name w:val="Footer Char"/>
+    <w:basedOn w:val="DefaultParagraphFont"/>
+    <w:link w:val="Footer"/>
+    <w:uiPriority w:val="99"/>
+    <w:rsid w:val="00B21087"/>
+  </w:style>
 </w:styles>
 </file>
 
@@ -1734,7 +2454,7 @@
 </file>
 
 <file path=customXml/itemProps1.xml><?xml version="1.0" encoding="utf-8"?>
-<ds:datastoreItem xmlns:ds="http://schemas.openxmlformats.org/officeDocument/2006/customXml" ds:itemID="{EE6DC480-37FD-46D9-BFD2-551961E9DC5C}">
+<ds:datastoreItem xmlns:ds="http://schemas.openxmlformats.org/officeDocument/2006/customXml" ds:itemID="{907BC8A8-AB74-4CB0-990A-F8576FE72E20}">
   <ds:schemaRefs>
     <ds:schemaRef ds:uri="http://schemas.openxmlformats.org/officeDocument/2006/bibliography"/>
   </ds:schemaRefs>

--- a/Chapter1/Answer to Homework 01 Chp1.docx
+++ b/Chapter1/Answer to Homework 01 Chp1.docx
@@ -787,15 +787,7 @@
             <w:szCs w:val="22"/>
             <w:highlight w:val="green"/>
           </w:rPr>
-          <m:t xml:space="preserve"> bits=1.5 </m:t>
-        </m:r>
-        <m:r>
-          <w:rPr>
-            <w:rFonts w:ascii="Cambria Math" w:eastAsiaTheme="minorEastAsia" w:hAnsi="Cambria Math" w:cs="Times New Roman"/>
-            <w:szCs w:val="22"/>
-            <w:highlight w:val="green"/>
-          </w:rPr>
-          <m:t>Mb</m:t>
+          <m:t xml:space="preserve"> bits=1.5 Mb</m:t>
         </m:r>
       </m:oMath>
     </w:p>
@@ -851,15 +843,7 @@
           <w:color w:val="000000"/>
           <w:szCs w:val="22"/>
         </w:rPr>
-        <w:t>Every minute the satellite takes a digital photo and sends it to the base station</w:t>
-      </w:r>
-      <w:r>
-        <w:rPr>
-          <w:rFonts w:ascii="Times New Roman" w:eastAsia="Times" w:hAnsi="Times New Roman" w:cs="Times New Roman"/>
-          <w:color w:val="000000"/>
-          <w:szCs w:val="22"/>
-        </w:rPr>
-        <w:t xml:space="preserve"> </w:t>
+        <w:t xml:space="preserve">Every minute the satellite takes a digital photo and sends it to the base station </w:t>
       </w:r>
     </w:p>
     <w:p>
@@ -1136,8 +1120,6 @@
         </w:rPr>
         <w:t>is responsible for delivery of an entire message from an application program on the source device to a similar application program on the destination device.</w:t>
       </w:r>
-      <w:bookmarkStart w:id="0" w:name="_GoBack"/>
-      <w:bookmarkEnd w:id="0"/>
     </w:p>
     <w:p>
       <w:pPr>
@@ -1272,21 +1254,23 @@
           <w:rFonts w:ascii="Times New Roman" w:hAnsi="Times New Roman" w:cs="Times New Roman"/>
           <w:szCs w:val="22"/>
         </w:rPr>
-        <w:t xml:space="preserve">we can </w:t>
-      </w:r>
+        <w:t>we can captures packets from a network connecti</w:t>
+      </w:r>
+      <w:bookmarkStart w:id="0" w:name="_GoBack"/>
+      <w:bookmarkEnd w:id="0"/>
       <w:r>
         <w:rPr>
           <w:rStyle w:val="hgkelc"/>
           <w:rFonts w:ascii="Times New Roman" w:hAnsi="Times New Roman" w:cs="Times New Roman"/>
           <w:szCs w:val="22"/>
         </w:rPr>
-        <w:t>captures packets from a network connection, such as from your computer to your home office or the internet.</w:t>
+        <w:t>on, such as from your computer to your home office or the internet.</w:t>
       </w:r>
     </w:p>
     <w:sectPr>
       <w:headerReference w:type="default" r:id="rId8"/>
-      <w:pgSz w:w="11906" w:h="16838"/>
-      <w:pgMar w:top="1440" w:right="1440" w:bottom="1440" w:left="1440" w:header="708" w:footer="708" w:gutter="0"/>
+      <w:pgSz w:w="11906" w:h="16838" w:code="9"/>
+      <w:pgMar w:top="1440" w:right="1080" w:bottom="1440" w:left="1080" w:header="708" w:footer="708" w:gutter="0"/>
       <w:cols w:space="708"/>
       <w:docGrid w:linePitch="360"/>
     </w:sectPr>
@@ -2454,7 +2438,7 @@
 </file>
 
 <file path=customXml/itemProps1.xml><?xml version="1.0" encoding="utf-8"?>
-<ds:datastoreItem xmlns:ds="http://schemas.openxmlformats.org/officeDocument/2006/customXml" ds:itemID="{907BC8A8-AB74-4CB0-990A-F8576FE72E20}">
+<ds:datastoreItem xmlns:ds="http://schemas.openxmlformats.org/officeDocument/2006/customXml" ds:itemID="{98CD601C-9B6D-4DC0-B815-C729038C017A}">
   <ds:schemaRefs>
     <ds:schemaRef ds:uri="http://schemas.openxmlformats.org/officeDocument/2006/bibliography"/>
   </ds:schemaRefs>
